--- a/front-end_catatan/REPORT- REACT ROUTER.docx
+++ b/front-end_catatan/REPORT- REACT ROUTER.docx
@@ -2,8 +2,74 @@
 <file path=word/document.xml><?xml version="1.0" encoding="utf-8"?>
 <w:document xmlns:wpc="http://schemas.microsoft.com/office/word/2010/wordprocessingCanvas" xmlns:cx="http://schemas.microsoft.com/office/drawing/2014/chartex" xmlns:cx1="http://schemas.microsoft.com/office/drawing/2015/9/8/chartex" xmlns:cx2="http://schemas.microsoft.com/office/drawing/2015/10/21/chartex" xmlns:cx3="http://schemas.microsoft.com/office/drawing/2016/5/9/chartex" xmlns:cx4="http://schemas.microsoft.com/office/drawing/2016/5/10/chartex" xmlns:cx5="http://schemas.microsoft.com/office/drawing/2016/5/11/chartex" xmlns:cx6="http://schemas.microsoft.com/office/drawing/2016/5/12/chartex" xmlns:cx7="http://schemas.microsoft.com/office/drawing/2016/5/13/chartex" xmlns:cx8="http://schemas.microsoft.com/office/drawing/2016/5/14/chartex" xmlns:mc="http://schemas.openxmlformats.org/markup-compatibility/2006" xmlns:aink="http://schemas.microsoft.com/office/drawing/2016/ink" xmlns:am3d="http://schemas.microsoft.com/office/drawing/2017/model3d" xmlns:o="urn:schemas-microsoft-com:office:office" xmlns:r="http://schemas.openxmlformats.org/officeDocument/2006/relationships" xmlns:m="http://schemas.openxmlformats.org/officeDocument/2006/math" xmlns:v="urn:schemas-microsoft-com:vml" xmlns:wp14="http://schemas.microsoft.com/office/word/2010/wordprocessingDrawing" xmlns:wp="http://schemas.openxmlformats.org/drawingml/2006/wordprocessingDrawing" xmlns:w10="urn:schemas-microsoft-com:office:word" xmlns:w="http://schemas.openxmlformats.org/wordprocessingml/2006/main" xmlns:w14="http://schemas.microsoft.com/office/word/2010/wordml" xmlns:w15="http://schemas.microsoft.com/office/word/2012/wordml" xmlns:w16cex="http://schemas.microsoft.com/office/word/2018/wordml/cex" xmlns:w16cid="http://schemas.microsoft.com/office/word/2016/wordml/cid" xmlns:w16="http://schemas.microsoft.com/office/word/2018/wordml" xmlns:w16se="http://schemas.microsoft.com/office/word/2015/wordml/symex" xmlns:wpg="http://schemas.microsoft.com/office/word/2010/wordprocessingGroup" xmlns:wpi="http://schemas.microsoft.com/office/word/2010/wordprocessingInk" xmlns:wne="http://schemas.microsoft.com/office/word/2006/wordml" xmlns:wps="http://schemas.microsoft.com/office/word/2010/wordprocessingShape" mc:Ignorable="w14 w15 w16se w16cid w16 w16cex wp14">
   <w:body>
-    <w:p/>
-    <w:p/>
+    <w:p>
+      <w:pPr>
+        <w:rPr>
+          <w:sz w:val="28"/>
+          <w:szCs w:val="28"/>
+          <w:lang w:val="id-ID"/>
+        </w:rPr>
+      </w:pPr>
+      <w:r>
+        <w:rPr>
+          <w:sz w:val="28"/>
+          <w:szCs w:val="28"/>
+          <w:lang w:val="id-ID"/>
+        </w:rPr>
+        <w:t>Nama: Sumahap, Inka Ester</w:t>
+      </w:r>
+    </w:p>
+    <w:p>
+      <w:pPr>
+        <w:rPr>
+          <w:sz w:val="28"/>
+          <w:szCs w:val="28"/>
+          <w:lang w:val="id-ID"/>
+        </w:rPr>
+      </w:pPr>
+      <w:r>
+        <w:rPr>
+          <w:sz w:val="28"/>
+          <w:szCs w:val="28"/>
+          <w:lang w:val="id-ID"/>
+        </w:rPr>
+        <w:t xml:space="preserve">Kelas: Front-End Web  </w:t>
+      </w:r>
+      <w:r>
+        <w:rPr>
+          <w:sz w:val="28"/>
+          <w:szCs w:val="28"/>
+          <w:lang w:val="id-ID"/>
+        </w:rPr>
+        <w:t>B</w:t>
+      </w:r>
+    </w:p>
+    <w:p>
+      <w:pPr>
+        <w:rPr>
+          <w:sz w:val="28"/>
+          <w:szCs w:val="28"/>
+          <w:lang w:val="id-ID"/>
+        </w:rPr>
+      </w:pPr>
+    </w:p>
+    <w:p>
+      <w:pPr>
+        <w:rPr>
+          <w:sz w:val="24"/>
+          <w:szCs w:val="24"/>
+          <w:lang w:val="id-ID"/>
+        </w:rPr>
+      </w:pPr>
+      <w:r>
+        <w:rPr>
+          <w:sz w:val="24"/>
+          <w:szCs w:val="24"/>
+          <w:lang w:val="id-ID"/>
+        </w:rPr>
+        <w:t>Install react-router-dom</w:t>
+      </w:r>
+    </w:p>
     <w:p>
       <w:r>
         <w:rPr>
@@ -49,14 +115,83 @@
     <w:p>
       <w:pPr>
         <w:rPr>
-          <w:lang w:val="id-ID"/>
-        </w:rPr>
-      </w:pPr>
-      <w:r>
-        <w:rPr>
-          <w:lang w:val="id-ID"/>
-        </w:rPr>
-        <w:t xml:space="preserve">Buat folder components dan </w:t>
+          <w:sz w:val="24"/>
+          <w:szCs w:val="24"/>
+          <w:lang w:val="id-ID"/>
+        </w:rPr>
+      </w:pPr>
+      <w:r>
+        <w:rPr>
+          <w:sz w:val="24"/>
+          <w:szCs w:val="24"/>
+          <w:lang w:val="id-ID"/>
+        </w:rPr>
+        <w:t>Buat folder componen</w:t>
+      </w:r>
+      <w:r>
+        <w:rPr>
+          <w:sz w:val="24"/>
+          <w:szCs w:val="24"/>
+          <w:lang w:val="id-ID"/>
+        </w:rPr>
+        <w:t xml:space="preserve">ts, index.html, dan MainComponents.js. </w:t>
+      </w:r>
+    </w:p>
+    <w:p>
+      <w:pPr>
+        <w:rPr>
+          <w:sz w:val="24"/>
+          <w:szCs w:val="24"/>
+          <w:lang w:val="id-ID"/>
+        </w:rPr>
+      </w:pPr>
+      <w:r>
+        <w:rPr>
+          <w:sz w:val="24"/>
+          <w:szCs w:val="24"/>
+          <w:lang w:val="id-ID"/>
+        </w:rPr>
+        <w:t xml:space="preserve">Setelah </w:t>
+      </w:r>
+      <w:r>
+        <w:rPr>
+          <w:sz w:val="24"/>
+          <w:szCs w:val="24"/>
+          <w:lang w:val="id-ID"/>
+        </w:rPr>
+        <w:t xml:space="preserve">proses </w:t>
+      </w:r>
+      <w:r>
+        <w:rPr>
+          <w:sz w:val="24"/>
+          <w:szCs w:val="24"/>
+          <w:lang w:val="id-ID"/>
+        </w:rPr>
+        <w:t xml:space="preserve">install react-router-dom </w:t>
+      </w:r>
+      <w:r>
+        <w:rPr>
+          <w:sz w:val="24"/>
+          <w:szCs w:val="24"/>
+          <w:lang w:val="id-ID"/>
+        </w:rPr>
+        <w:t xml:space="preserve">di atas </w:t>
+      </w:r>
+      <w:r>
+        <w:rPr>
+          <w:sz w:val="24"/>
+          <w:szCs w:val="24"/>
+          <w:lang w:val="id-ID"/>
+        </w:rPr>
+        <w:t>package-lock, package,</w:t>
+      </w:r>
+      <w:r>
+        <w:rPr>
+          <w:sz w:val="24"/>
+          <w:szCs w:val="24"/>
+          <w:lang w:val="id-ID"/>
+        </w:rPr>
+        <w:t xml:space="preserve"> dan node_modules akan otomatis terinstal dalam directory seperti pada gambar.</w:t>
       </w:r>
     </w:p>
     <w:p>
@@ -102,12 +237,30 @@
       </w:r>
     </w:p>
     <w:p/>
+    <w:p/>
+    <w:p>
+      <w:pPr>
+        <w:rPr>
+          <w:sz w:val="24"/>
+          <w:szCs w:val="24"/>
+          <w:lang w:val="id-ID"/>
+        </w:rPr>
+      </w:pPr>
+      <w:r>
+        <w:rPr>
+          <w:sz w:val="24"/>
+          <w:szCs w:val="24"/>
+          <w:lang w:val="id-ID"/>
+        </w:rPr>
+        <w:lastRenderedPageBreak/>
+        <w:t>Dalam directory components ada About.js, Contact.js, dan Home.js yang sudah kita buat stepnya ada pada gambar-gambar di bawah.</w:t>
+      </w:r>
+    </w:p>
     <w:p>
       <w:r>
         <w:rPr>
           <w:noProof/>
         </w:rPr>
-        <w:lastRenderedPageBreak/>
         <w:drawing>
           <wp:inline distT="0" distB="0" distL="0" distR="0" wp14:anchorId="4688EAC1" wp14:editId="60665122">
             <wp:extent cx="5943600" cy="1737360"/>
@@ -145,7 +298,23 @@
         </w:drawing>
       </w:r>
     </w:p>
-    <w:p/>
+    <w:p>
+      <w:pPr>
+        <w:rPr>
+          <w:sz w:val="24"/>
+          <w:szCs w:val="24"/>
+          <w:lang w:val="id-ID"/>
+        </w:rPr>
+      </w:pPr>
+      <w:r>
+        <w:rPr>
+          <w:sz w:val="24"/>
+          <w:szCs w:val="24"/>
+          <w:lang w:val="id-ID"/>
+        </w:rPr>
+        <w:t>Code index.html</w:t>
+      </w:r>
+    </w:p>
     <w:p>
       <w:r>
         <w:rPr>
@@ -189,12 +358,37 @@
       </w:r>
     </w:p>
     <w:p/>
+    <w:p/>
+    <w:p/>
+    <w:p/>
+    <w:p/>
+    <w:p/>
+    <w:p/>
+    <w:p/>
+    <w:p/>
+    <w:p>
+      <w:pPr>
+        <w:rPr>
+          <w:sz w:val="24"/>
+          <w:szCs w:val="24"/>
+          <w:lang w:val="id-ID"/>
+        </w:rPr>
+      </w:pPr>
+      <w:r>
+        <w:rPr>
+          <w:sz w:val="24"/>
+          <w:szCs w:val="24"/>
+          <w:lang w:val="id-ID"/>
+        </w:rPr>
+        <w:lastRenderedPageBreak/>
+        <w:t>Code MainComponents.js</w:t>
+      </w:r>
+    </w:p>
     <w:p>
       <w:r>
         <w:rPr>
           <w:noProof/>
         </w:rPr>
-        <w:lastRenderedPageBreak/>
         <w:drawing>
           <wp:inline distT="0" distB="0" distL="0" distR="0" wp14:anchorId="3CAC94EA" wp14:editId="069D5C7A">
             <wp:extent cx="5943600" cy="4916805"/>
@@ -232,7 +426,94 @@
         </w:drawing>
       </w:r>
     </w:p>
-    <w:p/>
+    <w:p>
+      <w:pPr>
+        <w:rPr>
+          <w:lang w:val="id-ID"/>
+        </w:rPr>
+      </w:pPr>
+    </w:p>
+    <w:p>
+      <w:pPr>
+        <w:rPr>
+          <w:lang w:val="id-ID"/>
+        </w:rPr>
+      </w:pPr>
+    </w:p>
+    <w:p>
+      <w:pPr>
+        <w:rPr>
+          <w:lang w:val="id-ID"/>
+        </w:rPr>
+      </w:pPr>
+    </w:p>
+    <w:p>
+      <w:pPr>
+        <w:rPr>
+          <w:lang w:val="id-ID"/>
+        </w:rPr>
+      </w:pPr>
+    </w:p>
+    <w:p>
+      <w:pPr>
+        <w:rPr>
+          <w:lang w:val="id-ID"/>
+        </w:rPr>
+      </w:pPr>
+    </w:p>
+    <w:p>
+      <w:pPr>
+        <w:rPr>
+          <w:lang w:val="id-ID"/>
+        </w:rPr>
+      </w:pPr>
+    </w:p>
+    <w:p>
+      <w:pPr>
+        <w:rPr>
+          <w:lang w:val="id-ID"/>
+        </w:rPr>
+      </w:pPr>
+    </w:p>
+    <w:p>
+      <w:pPr>
+        <w:rPr>
+          <w:lang w:val="id-ID"/>
+        </w:rPr>
+      </w:pPr>
+    </w:p>
+    <w:p>
+      <w:pPr>
+        <w:rPr>
+          <w:lang w:val="id-ID"/>
+        </w:rPr>
+      </w:pPr>
+    </w:p>
+    <w:p>
+      <w:pPr>
+        <w:rPr>
+          <w:lang w:val="id-ID"/>
+        </w:rPr>
+      </w:pPr>
+    </w:p>
+    <w:p>
+      <w:pPr>
+        <w:rPr>
+          <w:sz w:val="24"/>
+          <w:szCs w:val="24"/>
+          <w:lang w:val="id-ID"/>
+        </w:rPr>
+      </w:pPr>
+      <w:r>
+        <w:rPr>
+          <w:sz w:val="24"/>
+          <w:szCs w:val="24"/>
+          <w:lang w:val="id-ID"/>
+        </w:rPr>
+        <w:lastRenderedPageBreak/>
+        <w:t>Code Home.js</w:t>
+      </w:r>
+    </w:p>
     <w:p>
       <w:r>
         <w:rPr>
@@ -275,13 +556,28 @@
         </w:drawing>
       </w:r>
     </w:p>
-    <w:p/>
+    <w:p>
+      <w:pPr>
+        <w:rPr>
+          <w:sz w:val="24"/>
+          <w:szCs w:val="24"/>
+          <w:lang w:val="id-ID"/>
+        </w:rPr>
+      </w:pPr>
+      <w:r>
+        <w:rPr>
+          <w:sz w:val="24"/>
+          <w:szCs w:val="24"/>
+          <w:lang w:val="id-ID"/>
+        </w:rPr>
+        <w:t>Code About.js</w:t>
+      </w:r>
+    </w:p>
     <w:p>
       <w:r>
         <w:rPr>
           <w:noProof/>
         </w:rPr>
-        <w:lastRenderedPageBreak/>
         <w:drawing>
           <wp:inline distT="0" distB="0" distL="0" distR="0" wp14:anchorId="5578E57C" wp14:editId="469D474B">
             <wp:extent cx="5943600" cy="2595245"/>
@@ -319,8 +615,93 @@
         </w:drawing>
       </w:r>
     </w:p>
-    <w:p/>
-    <w:p>
+    <w:p>
+      <w:pPr>
+        <w:rPr>
+          <w:lang w:val="id-ID"/>
+        </w:rPr>
+      </w:pPr>
+    </w:p>
+    <w:p>
+      <w:pPr>
+        <w:rPr>
+          <w:lang w:val="id-ID"/>
+        </w:rPr>
+      </w:pPr>
+    </w:p>
+    <w:p>
+      <w:pPr>
+        <w:rPr>
+          <w:lang w:val="id-ID"/>
+        </w:rPr>
+      </w:pPr>
+    </w:p>
+    <w:p>
+      <w:pPr>
+        <w:rPr>
+          <w:lang w:val="id-ID"/>
+        </w:rPr>
+      </w:pPr>
+    </w:p>
+    <w:p>
+      <w:pPr>
+        <w:rPr>
+          <w:lang w:val="id-ID"/>
+        </w:rPr>
+      </w:pPr>
+    </w:p>
+    <w:p>
+      <w:pPr>
+        <w:rPr>
+          <w:lang w:val="id-ID"/>
+        </w:rPr>
+      </w:pPr>
+    </w:p>
+    <w:p>
+      <w:pPr>
+        <w:rPr>
+          <w:lang w:val="id-ID"/>
+        </w:rPr>
+      </w:pPr>
+    </w:p>
+    <w:p>
+      <w:pPr>
+        <w:rPr>
+          <w:lang w:val="id-ID"/>
+        </w:rPr>
+      </w:pPr>
+    </w:p>
+    <w:p>
+      <w:pPr>
+        <w:rPr>
+          <w:lang w:val="id-ID"/>
+        </w:rPr>
+      </w:pPr>
+    </w:p>
+    <w:p>
+      <w:pPr>
+        <w:rPr>
+          <w:sz w:val="24"/>
+          <w:szCs w:val="24"/>
+          <w:lang w:val="id-ID"/>
+        </w:rPr>
+      </w:pPr>
+      <w:r>
+        <w:rPr>
+          <w:sz w:val="24"/>
+          <w:szCs w:val="24"/>
+          <w:lang w:val="id-ID"/>
+        </w:rPr>
+        <w:lastRenderedPageBreak/>
+        <w:t>Code Contact.js</w:t>
+      </w:r>
+    </w:p>
+    <w:p>
+      <w:pPr>
+        <w:rPr>
+          <w:noProof/>
+        </w:rPr>
+      </w:pPr>
       <w:r>
         <w:rPr>
           <w:noProof/>
@@ -363,11 +744,55 @@
       </w:r>
     </w:p>
     <w:p>
-      <w:r>
+      <w:pPr>
         <w:rPr>
           <w:noProof/>
         </w:rPr>
-        <w:lastRenderedPageBreak/>
+      </w:pPr>
+    </w:p>
+    <w:p>
+      <w:pPr>
+        <w:tabs>
+          <w:tab w:val="left" w:pos="1080"/>
+        </w:tabs>
+        <w:rPr>
+          <w:sz w:val="28"/>
+          <w:szCs w:val="28"/>
+          <w:lang w:val="id-ID"/>
+        </w:rPr>
+      </w:pPr>
+      <w:r>
+        <w:rPr>
+          <w:sz w:val="28"/>
+          <w:szCs w:val="28"/>
+          <w:lang w:val="id-ID"/>
+        </w:rPr>
+        <w:t>Output</w:t>
+      </w:r>
+    </w:p>
+    <w:p>
+      <w:pPr>
+        <w:tabs>
+          <w:tab w:val="left" w:pos="1080"/>
+        </w:tabs>
+        <w:rPr>
+          <w:lang w:val="id-ID"/>
+        </w:rPr>
+      </w:pPr>
+      <w:r>
+        <w:rPr>
+          <w:sz w:val="24"/>
+          <w:szCs w:val="24"/>
+          <w:lang w:val="id-ID"/>
+        </w:rPr>
+        <w:t>Dari code Home.js</w:t>
+      </w:r>
+    </w:p>
+    <w:p>
+      <w:r>
+        <w:rPr>
+          <w:noProof/>
+        </w:rPr>
         <w:drawing>
           <wp:inline distT="0" distB="0" distL="0" distR="0" wp14:anchorId="3D34D7F7" wp14:editId="667B9644">
             <wp:extent cx="5943600" cy="3456305"/>
@@ -405,7 +830,51 @@
         </w:drawing>
       </w:r>
     </w:p>
-    <w:p/>
+    <w:p>
+      <w:pPr>
+        <w:rPr>
+          <w:sz w:val="24"/>
+          <w:szCs w:val="24"/>
+          <w:lang w:val="id-ID"/>
+        </w:rPr>
+      </w:pPr>
+    </w:p>
+    <w:p>
+      <w:pPr>
+        <w:rPr>
+          <w:sz w:val="24"/>
+          <w:szCs w:val="24"/>
+          <w:lang w:val="id-ID"/>
+        </w:rPr>
+      </w:pPr>
+    </w:p>
+    <w:p>
+      <w:pPr>
+        <w:rPr>
+          <w:sz w:val="24"/>
+          <w:szCs w:val="24"/>
+          <w:lang w:val="id-ID"/>
+        </w:rPr>
+      </w:pPr>
+    </w:p>
+    <w:p>
+      <w:pPr>
+        <w:rPr>
+          <w:sz w:val="24"/>
+          <w:szCs w:val="24"/>
+          <w:lang w:val="id-ID"/>
+        </w:rPr>
+      </w:pPr>
+      <w:r>
+        <w:rPr>
+          <w:sz w:val="24"/>
+          <w:szCs w:val="24"/>
+          <w:lang w:val="id-ID"/>
+        </w:rPr>
+        <w:lastRenderedPageBreak/>
+        <w:t>Dari code About.js</w:t>
+      </w:r>
+    </w:p>
     <w:p>
       <w:r>
         <w:rPr>
@@ -448,13 +917,28 @@
         </w:drawing>
       </w:r>
     </w:p>
-    <w:p/>
+    <w:p>
+      <w:pPr>
+        <w:rPr>
+          <w:sz w:val="24"/>
+          <w:szCs w:val="24"/>
+          <w:lang w:val="id-ID"/>
+        </w:rPr>
+      </w:pPr>
+      <w:r>
+        <w:rPr>
+          <w:sz w:val="24"/>
+          <w:szCs w:val="24"/>
+          <w:lang w:val="id-ID"/>
+        </w:rPr>
+        <w:t>Dari code Contact.js</w:t>
+      </w:r>
+    </w:p>
     <w:p>
       <w:r>
         <w:rPr>
           <w:noProof/>
         </w:rPr>
-        <w:lastRenderedPageBreak/>
         <w:drawing>
           <wp:inline distT="0" distB="0" distL="0" distR="0" wp14:anchorId="6474542B" wp14:editId="5DCDEBDB">
             <wp:extent cx="5676900" cy="3333750"/>
